--- a/4 семестр/Метрология программного обеспечения/отзыв.docx
+++ b/4 семестр/Метрология программного обеспечения/отзыв.docx
@@ -60,7 +60,7 @@
                 <w:sz w:val="24"/>
                 <w:szCs w:val="24"/>
               </w:rPr>
-              <w:t>Отзыв студента (-ки) группы:</w:t>
+              <w:t>Отзыв студента  группы:</w:t>
             </w:r>
           </w:p>
         </w:tc>
@@ -142,15 +142,7 @@
                 <w:szCs w:val="24"/>
                 <w:lang w:val="en-US"/>
               </w:rPr>
-              <w:t>18</w:t>
-            </w:r>
-            <w:r>
-              <w:rPr>
-                <w:rFonts w:asciiTheme="majorHAnsi" w:hAnsiTheme="majorHAnsi"/>
-                <w:sz w:val="24"/>
-                <w:szCs w:val="24"/>
-              </w:rPr>
-              <w:t>.0</w:t>
+              <w:t>1</w:t>
             </w:r>
             <w:r>
               <w:rPr>
@@ -159,7 +151,23 @@
                 <w:szCs w:val="24"/>
                 <w:lang w:val="en-US"/>
               </w:rPr>
-              <w:t>3</w:t>
+              <w:t>2</w:t>
+            </w:r>
+            <w:r>
+              <w:rPr>
+                <w:rFonts w:asciiTheme="majorHAnsi" w:hAnsiTheme="majorHAnsi"/>
+                <w:sz w:val="24"/>
+                <w:szCs w:val="24"/>
+              </w:rPr>
+              <w:t>.</w:t>
+            </w:r>
+            <w:r>
+              <w:rPr>
+                <w:rFonts w:asciiTheme="majorHAnsi" w:hAnsiTheme="majorHAnsi"/>
+                <w:sz w:val="24"/>
+                <w:szCs w:val="24"/>
+              </w:rPr>
+              <w:t>04</w:t>
             </w:r>
             <w:r>
               <w:rPr>
@@ -219,6 +227,7 @@
                 <w:rFonts w:asciiTheme="majorHAnsi" w:hAnsiTheme="majorHAnsi"/>
                 <w:sz w:val="24"/>
                 <w:szCs w:val="24"/>
+                <w:lang w:val="en-US"/>
               </w:rPr>
               <w:t>.</w:t>
             </w:r>
@@ -235,8 +244,9 @@
                 <w:rFonts w:asciiTheme="majorHAnsi" w:hAnsiTheme="majorHAnsi"/>
                 <w:sz w:val="24"/>
                 <w:szCs w:val="24"/>
+                <w:lang w:val="en-US"/>
               </w:rPr>
-              <w:t xml:space="preserve">. </w:t>
+              <w:t>.</w:t>
             </w:r>
             <w:r>
               <w:rPr>
@@ -244,7 +254,7 @@
                 <w:sz w:val="24"/>
                 <w:szCs w:val="24"/>
               </w:rPr>
-              <w:t>Корнющенков</w:t>
+              <w:t xml:space="preserve"> Корнющенков</w:t>
             </w:r>
           </w:p>
         </w:tc>
@@ -600,14 +610,6 @@
                 <w:szCs w:val="24"/>
               </w:rPr>
             </w:pPr>
-            <w:r>
-              <w:rPr>
-                <w:rFonts w:ascii="Segoe UI Symbol" w:hAnsi="Segoe UI Symbol" w:cs="Segoe UI Symbol"/>
-                <w:sz w:val="24"/>
-                <w:szCs w:val="24"/>
-              </w:rPr>
-              <w:t>✓</w:t>
-            </w:r>
           </w:p>
         </w:tc>
         <w:tc>
@@ -625,6 +627,14 @@
                 <w:szCs w:val="24"/>
               </w:rPr>
             </w:pPr>
+            <w:r>
+              <w:rPr>
+                <w:rFonts w:ascii="Segoe UI Symbol" w:hAnsi="Segoe UI Symbol" w:cs="Segoe UI Symbol"/>
+                <w:sz w:val="24"/>
+                <w:szCs w:val="24"/>
+              </w:rPr>
+              <w:t>✓</w:t>
+            </w:r>
           </w:p>
         </w:tc>
         <w:tc>
@@ -738,9 +748,26 @@
           <w:rFonts w:asciiTheme="majorHAnsi" w:hAnsiTheme="majorHAnsi"/>
           <w:sz w:val="24"/>
           <w:szCs w:val="24"/>
+        </w:rPr>
+        <w:t>3</w:t>
+      </w:r>
+      <w:r>
+        <w:rPr>
+          <w:rFonts w:asciiTheme="majorHAnsi" w:hAnsiTheme="majorHAnsi"/>
+          <w:sz w:val="24"/>
+          <w:szCs w:val="24"/>
           <w:lang w:val="en-US"/>
         </w:rPr>
-        <w:t xml:space="preserve">3 </w:t>
+        <w:t>,5</w:t>
+      </w:r>
+      <w:r>
+        <w:rPr>
+          <w:rFonts w:asciiTheme="majorHAnsi" w:hAnsiTheme="majorHAnsi"/>
+          <w:sz w:val="24"/>
+          <w:szCs w:val="24"/>
+          <w:lang w:val="en-US"/>
+        </w:rPr>
+        <w:t xml:space="preserve"> </w:t>
       </w:r>
       <w:r>
         <w:rPr>
@@ -828,7 +855,7 @@
           <w:sz w:val="24"/>
           <w:szCs w:val="24"/>
         </w:rPr>
-        <w:t>Большая часть отчета сделана за тебя</w:t>
+        <w:t>Отсутствуют</w:t>
       </w:r>
     </w:p>
     <w:p>
@@ -910,7 +937,7 @@
       <w:pPr>
         <w:pStyle w:val="afc"/>
         <w:spacing w:line="276" w:lineRule="auto"/>
-        <w:ind w:left="708"/>
+        <w:ind w:left="709"/>
         <w:jc w:val="both"/>
         <w:rPr>
           <w:rFonts w:asciiTheme="majorHAnsi" w:hAnsiTheme="majorHAnsi"/>
@@ -926,8 +953,22 @@
           <w:sz w:val="24"/>
           <w:szCs w:val="24"/>
         </w:rPr>
-        <w:t>Не вижу пользы в этом</w:t>
+        <w:t>Отсутствие понимания зачем это делать</w:t>
       </w:r>
+    </w:p>
+    <w:p>
+      <w:pPr>
+        <w:pStyle w:val="afc"/>
+        <w:spacing w:line="276" w:lineRule="auto"/>
+        <w:ind w:left="709"/>
+        <w:jc w:val="both"/>
+        <w:rPr>
+          <w:rFonts w:asciiTheme="majorHAnsi" w:hAnsiTheme="majorHAnsi"/>
+          <w:i/>
+          <w:sz w:val="24"/>
+          <w:szCs w:val="24"/>
+        </w:rPr>
+      </w:pPr>
     </w:p>
     <w:p>
       <w:pPr>
@@ -973,31 +1014,7 @@
           <w:sz w:val="24"/>
           <w:szCs w:val="24"/>
         </w:rPr>
-        <w:t xml:space="preserve">Не надо ездить </w:t>
-      </w:r>
-      <w:r>
-        <w:rPr>
-          <w:rFonts w:ascii="Cambria" w:hAnsi="Cambria"/>
-          <w:sz w:val="24"/>
-          <w:szCs w:val="24"/>
-        </w:rPr>
-        <w:t>на пары</w:t>
-      </w:r>
-      <w:r>
-        <w:rPr>
-          <w:rFonts w:ascii="Cambria" w:hAnsi="Cambria"/>
-          <w:sz w:val="24"/>
-          <w:szCs w:val="24"/>
-        </w:rPr>
-        <w:t xml:space="preserve">,  </w:t>
-      </w:r>
-      <w:r>
-        <w:rPr>
-          <w:rFonts w:ascii="Cambria" w:hAnsi="Cambria"/>
-          <w:sz w:val="24"/>
-          <w:szCs w:val="24"/>
-        </w:rPr>
-        <w:t>методичка составлена для людей</w:t>
+        <w:t>Положительная</w:t>
       </w:r>
     </w:p>
     <w:sectPr>

--- a/4 семестр/Метрология программного обеспечения/отзыв.docx
+++ b/4 семестр/Метрология программного обеспечения/отзыв.docx
@@ -149,9 +149,8 @@
                 <w:rFonts w:asciiTheme="majorHAnsi" w:hAnsiTheme="majorHAnsi"/>
                 <w:sz w:val="24"/>
                 <w:szCs w:val="24"/>
-                <w:lang w:val="en-US"/>
               </w:rPr>
-              <w:t>2</w:t>
+              <w:t>1</w:t>
             </w:r>
             <w:r>
               <w:rPr>
@@ -167,7 +166,15 @@
                 <w:sz w:val="24"/>
                 <w:szCs w:val="24"/>
               </w:rPr>
-              <w:t>04</w:t>
+              <w:t>0</w:t>
+            </w:r>
+            <w:r>
+              <w:rPr>
+                <w:rFonts w:asciiTheme="majorHAnsi" w:hAnsiTheme="majorHAnsi"/>
+                <w:sz w:val="24"/>
+                <w:szCs w:val="24"/>
+              </w:rPr>
+              <w:t>5</w:t>
             </w:r>
             <w:r>
               <w:rPr>
@@ -437,11 +444,12 @@
         <w:tblLook w:val="04A0" w:firstRow="1" w:lastRow="0" w:firstColumn="1" w:lastColumn="0" w:noHBand="0" w:noVBand="1"/>
       </w:tblPr>
       <w:tblGrid>
-        <w:gridCol w:w="1192"/>
-        <w:gridCol w:w="1192"/>
-        <w:gridCol w:w="1192"/>
-        <w:gridCol w:w="1192"/>
-        <w:gridCol w:w="4446"/>
+        <w:gridCol w:w="900"/>
+        <w:gridCol w:w="899"/>
+        <w:gridCol w:w="899"/>
+        <w:gridCol w:w="899"/>
+        <w:gridCol w:w="2620"/>
+        <w:gridCol w:w="3103"/>
       </w:tblGrid>
       <w:tr>
         <w:trPr>
@@ -449,7 +457,7 @@
         </w:trPr>
         <w:tc>
           <w:tcPr>
-            <w:tcW w:w="1192" w:type="dxa"/>
+            <w:tcW w:w="900" w:type="dxa"/>
             <w:vAlign w:val="center"/>
           </w:tcPr>
           <w:p>
@@ -474,7 +482,7 @@
         </w:tc>
         <w:tc>
           <w:tcPr>
-            <w:tcW w:w="1192" w:type="dxa"/>
+            <w:tcW w:w="899" w:type="dxa"/>
             <w:vAlign w:val="center"/>
           </w:tcPr>
           <w:p>
@@ -499,7 +507,7 @@
         </w:tc>
         <w:tc>
           <w:tcPr>
-            <w:tcW w:w="1192" w:type="dxa"/>
+            <w:tcW w:w="899" w:type="dxa"/>
             <w:vAlign w:val="center"/>
           </w:tcPr>
           <w:p>
@@ -524,7 +532,7 @@
         </w:tc>
         <w:tc>
           <w:tcPr>
-            <w:tcW w:w="1192" w:type="dxa"/>
+            <w:tcW w:w="899" w:type="dxa"/>
             <w:vAlign w:val="center"/>
           </w:tcPr>
           <w:p>
@@ -549,7 +557,31 @@
         </w:tc>
         <w:tc>
           <w:tcPr>
-            <w:tcW w:w="4446" w:type="dxa"/>
+            <w:tcW w:w="2620" w:type="dxa"/>
+          </w:tcPr>
+          <w:p>
+            <w:pPr>
+              <w:pStyle w:val="afc"/>
+              <w:jc w:val="center"/>
+              <w:rPr>
+                <w:rFonts w:asciiTheme="majorHAnsi" w:hAnsiTheme="majorHAnsi"/>
+                <w:sz w:val="24"/>
+                <w:szCs w:val="24"/>
+              </w:rPr>
+            </w:pPr>
+            <w:r>
+              <w:rPr>
+                <w:rFonts w:asciiTheme="majorHAnsi" w:hAnsiTheme="majorHAnsi"/>
+                <w:sz w:val="24"/>
+                <w:szCs w:val="24"/>
+              </w:rPr>
+              <w:t>Тест</w:t>
+            </w:r>
+          </w:p>
+        </w:tc>
+        <w:tc>
+          <w:tcPr>
+            <w:tcW w:w="3103" w:type="dxa"/>
             <w:vMerge w:val="restart"/>
             <w:vAlign w:val="center"/>
           </w:tcPr>
@@ -580,7 +612,7 @@
         </w:trPr>
         <w:tc>
           <w:tcPr>
-            <w:tcW w:w="1192" w:type="dxa"/>
+            <w:tcW w:w="900" w:type="dxa"/>
             <w:vAlign w:val="center"/>
           </w:tcPr>
           <w:p>
@@ -597,7 +629,7 @@
         </w:tc>
         <w:tc>
           <w:tcPr>
-            <w:tcW w:w="1192" w:type="dxa"/>
+            <w:tcW w:w="899" w:type="dxa"/>
             <w:vAlign w:val="center"/>
           </w:tcPr>
           <w:p>
@@ -614,8 +646,41 @@
         </w:tc>
         <w:tc>
           <w:tcPr>
-            <w:tcW w:w="1192" w:type="dxa"/>
+            <w:tcW w:w="899" w:type="dxa"/>
             <w:vAlign w:val="center"/>
+          </w:tcPr>
+          <w:p>
+            <w:pPr>
+              <w:pStyle w:val="afc"/>
+              <w:jc w:val="center"/>
+              <w:rPr>
+                <w:rFonts w:asciiTheme="majorHAnsi" w:hAnsiTheme="majorHAnsi"/>
+                <w:sz w:val="24"/>
+                <w:szCs w:val="24"/>
+              </w:rPr>
+            </w:pPr>
+          </w:p>
+        </w:tc>
+        <w:tc>
+          <w:tcPr>
+            <w:tcW w:w="899" w:type="dxa"/>
+            <w:vAlign w:val="center"/>
+          </w:tcPr>
+          <w:p>
+            <w:pPr>
+              <w:pStyle w:val="afc"/>
+              <w:jc w:val="center"/>
+              <w:rPr>
+                <w:rFonts w:asciiTheme="majorHAnsi" w:hAnsiTheme="majorHAnsi"/>
+                <w:sz w:val="24"/>
+                <w:szCs w:val="24"/>
+              </w:rPr>
+            </w:pPr>
+          </w:p>
+        </w:tc>
+        <w:tc>
+          <w:tcPr>
+            <w:tcW w:w="2620" w:type="dxa"/>
           </w:tcPr>
           <w:p>
             <w:pPr>
@@ -639,24 +704,7 @@
         </w:tc>
         <w:tc>
           <w:tcPr>
-            <w:tcW w:w="1192" w:type="dxa"/>
-            <w:vAlign w:val="center"/>
-          </w:tcPr>
-          <w:p>
-            <w:pPr>
-              <w:pStyle w:val="afc"/>
-              <w:jc w:val="center"/>
-              <w:rPr>
-                <w:rFonts w:asciiTheme="majorHAnsi" w:hAnsiTheme="majorHAnsi"/>
-                <w:sz w:val="24"/>
-                <w:szCs w:val="24"/>
-              </w:rPr>
-            </w:pPr>
-          </w:p>
-        </w:tc>
-        <w:tc>
-          <w:tcPr>
-            <w:tcW w:w="4446" w:type="dxa"/>
+            <w:tcW w:w="3103" w:type="dxa"/>
             <w:vMerge/>
           </w:tcPr>
           <w:p>
@@ -749,33 +797,7 @@
           <w:sz w:val="24"/>
           <w:szCs w:val="24"/>
         </w:rPr>
-        <w:t>3</w:t>
-      </w:r>
-      <w:r>
-        <w:rPr>
-          <w:rFonts w:asciiTheme="majorHAnsi" w:hAnsiTheme="majorHAnsi"/>
-          <w:sz w:val="24"/>
-          <w:szCs w:val="24"/>
-          <w:lang w:val="en-US"/>
-        </w:rPr>
-        <w:t>,5</w:t>
-      </w:r>
-      <w:r>
-        <w:rPr>
-          <w:rFonts w:asciiTheme="majorHAnsi" w:hAnsiTheme="majorHAnsi"/>
-          <w:sz w:val="24"/>
-          <w:szCs w:val="24"/>
-          <w:lang w:val="en-US"/>
-        </w:rPr>
-        <w:t xml:space="preserve"> </w:t>
-      </w:r>
-      <w:r>
-        <w:rPr>
-          <w:rFonts w:asciiTheme="majorHAnsi" w:hAnsiTheme="majorHAnsi"/>
-          <w:sz w:val="24"/>
-          <w:szCs w:val="24"/>
-        </w:rPr>
-        <w:t>часа</w:t>
+        <w:t>1 час</w:t>
       </w:r>
     </w:p>
     <w:p>
@@ -855,7 +877,23 @@
           <w:sz w:val="24"/>
           <w:szCs w:val="24"/>
         </w:rPr>
-        <w:t>Отсутствуют</w:t>
+        <w:t>Интересные задания</w:t>
+      </w:r>
+      <w:r>
+        <w:rPr>
+          <w:rFonts w:ascii="Cambria" w:hAnsi="Cambria"/>
+          <w:sz w:val="24"/>
+          <w:szCs w:val="24"/>
+        </w:rPr>
+        <w:t>,</w:t>
+      </w:r>
+      <w:r>
+        <w:rPr>
+          <w:rFonts w:ascii="Cambria" w:hAnsi="Cambria"/>
+          <w:sz w:val="24"/>
+          <w:szCs w:val="24"/>
+        </w:rPr>
+        <w:t xml:space="preserve"> можно найти все ответы в методичке через поиск</w:t>
       </w:r>
     </w:p>
     <w:p>
@@ -953,7 +991,16 @@
           <w:sz w:val="24"/>
           <w:szCs w:val="24"/>
         </w:rPr>
-        <w:t>Отсутствие понимания зачем это делать</w:t>
+        <w:t>Отсутств</w:t>
+      </w:r>
+      <w:r>
+        <w:rPr>
+          <w:rFonts w:asciiTheme="majorHAnsi" w:hAnsiTheme="majorHAnsi"/>
+          <w:iCs/>
+          <w:sz w:val="24"/>
+          <w:szCs w:val="24"/>
+        </w:rPr>
+        <w:t>уют</w:t>
       </w:r>
     </w:p>
     <w:p>
